--- a/InvoiceBot/InvoiceGeneration/blankTemplates/InvoiceSample50.docx
+++ b/InvoiceBot/InvoiceGeneration/blankTemplates/InvoiceSample50.docx
@@ -47,51 +47,23 @@
     </w:p>
     <w:p>
       <w:pPr>
-        <w:rPr>
-          <w:rFonts w:ascii="Trebuchet MS"/>
-          <w:sz w:val="20"/>
-        </w:rPr>
-        <w:sectPr>
-          <w:type w:val="continuous"/>
-          <w:pgSz w:w="11910" w:h="16850"/>
-          <w:pgMar w:top="0" w:right="880" w:bottom="280" w:left="380" w:header="720" w:footer="720" w:gutter="0"/>
-          <w:cols w:space="720"/>
-        </w:sectPr>
-      </w:pPr>
-    </w:p>
-    <w:p>
-      <w:pPr>
-        <w:pStyle w:val="Title"/>
-      </w:pPr>
-      <w:r>
-        <w:rPr>
-          <w:color w:val="0A0907"/>
-          <w:spacing w:val="-2"/>
-        </w:rPr>
-        <w:t>INVOICE</w:t>
-      </w:r>
-    </w:p>
-    <w:p>
-      <w:pPr>
-        <w:spacing w:before="239"/>
-        <w:rPr>
-          <w:rFonts w:ascii="Century Gothic"/>
+        <w:ind w:left="774"/>
+        <w:rPr>
+          <w:rFonts w:ascii="Trebuchet MS"/>
+          <w:b/>
           <w:sz w:val="21"/>
         </w:rPr>
       </w:pPr>
       <w:r>
-        <w:br w:type="column"/>
-      </w:r>
-    </w:p>
-    <w:p>
-      <w:pPr>
-        <w:ind w:left="774"/>
-        <w:rPr>
-          <w:rFonts w:ascii="Trebuchet MS"/>
-          <w:b/>
+        <w:rPr>
+          <w:rFonts w:ascii="Trebuchet MS"/>
+          <w:b/>
+          <w:color w:val="535353"/>
+          <w:spacing w:val="15"/>
           <w:sz w:val="21"/>
         </w:rPr>
-      </w:pPr>
+        <w:t xml:space="preserve"> </w:t>
+      </w:r>
       <w:proofErr w:type="gramStart"/>
       <w:r>
         <w:rPr>
@@ -149,6 +121,77 @@
     </w:p>
     <w:p>
       <w:pPr>
+        <w:rPr>
+          <w:rFonts w:ascii="Trebuchet MS"/>
+          <w:sz w:val="20"/>
+        </w:rPr>
+        <w:sectPr>
+          <w:type w:val="continuous"/>
+          <w:pgSz w:w="11910" w:h="16850"/>
+          <w:pgMar w:top="0" w:right="880" w:bottom="280" w:left="380" w:header="720" w:footer="720" w:gutter="0"/>
+          <w:cols w:space="720"/>
+        </w:sectPr>
+      </w:pPr>
+    </w:p>
+    <w:p>
+      <w:pPr>
+        <w:pStyle w:val="Title"/>
+      </w:pPr>
+      <w:r>
+        <w:rPr>
+          <w:color w:val="0A0907"/>
+          <w:spacing w:val="-2"/>
+        </w:rPr>
+        <w:t>INVOICE</w:t>
+      </w:r>
+    </w:p>
+    <w:p>
+      <w:pPr>
+        <w:spacing w:before="239"/>
+        <w:rPr>
+          <w:rFonts w:ascii="Trebuchet MS"/>
+          <w:b/>
+          <w:sz w:val="21"/>
+        </w:rPr>
+      </w:pPr>
+      <w:r>
+        <w:br w:type="column"/>
+      </w:r>
+    </w:p>
+    <w:p>
+      <w:pPr>
+        <w:spacing w:before="161"/>
+        <w:rPr>
+          <w:rFonts w:ascii="Trebuchet MS"/>
+          <w:b/>
+          <w:sz w:val="21"/>
+        </w:rPr>
+      </w:pPr>
+      <w:r>
+        <w:br w:type="column"/>
+      </w:r>
+    </w:p>
+    <w:p>
+      <w:pPr>
+        <w:pStyle w:val="BodyText"/>
+        <w:ind w:left="774"/>
+        <w:rPr>
+          <w:u w:val="none"/>
+        </w:rPr>
+        <w:sectPr>
+          <w:type w:val="continuous"/>
+          <w:pgSz w:w="11910" w:h="16850"/>
+          <w:pgMar w:top="0" w:right="880" w:bottom="280" w:left="380" w:header="720" w:footer="720" w:gutter="0"/>
+          <w:cols w:num="3" w:space="720" w:equalWidth="0">
+            <w:col w:w="3519" w:space="1775"/>
+            <w:col w:w="1539" w:space="129"/>
+            <w:col w:w="3688"/>
+          </w:cols>
+        </w:sectPr>
+      </w:pPr>
+    </w:p>
+    <w:p>
+      <w:pPr>
         <w:pStyle w:val="BodyText"/>
         <w:tabs>
           <w:tab w:val="left" w:pos="7136"/>
@@ -160,7 +203,6 @@
           <w:u w:val="none"/>
         </w:rPr>
       </w:pPr>
-      <w:proofErr w:type="gramStart"/>
       <w:r>
         <w:rPr>
           <w:rFonts w:ascii="Trebuchet MS"/>
@@ -170,6 +212,18 @@
           <w:w w:val="110"/>
           <w:u w:val="none"/>
         </w:rPr>
+        <w:t xml:space="preserve">Senders </w:t>
+      </w:r>
+      <w:proofErr w:type="gramStart"/>
+      <w:r>
+        <w:rPr>
+          <w:rFonts w:ascii="Trebuchet MS"/>
+          <w:b/>
+          <w:color w:val="535353"/>
+          <w:spacing w:val="15"/>
+          <w:w w:val="110"/>
+          <w:u w:val="none"/>
+        </w:rPr>
         <w:t>NAME</w:t>
       </w:r>
       <w:r>
@@ -197,20 +251,14 @@
       <w:proofErr w:type="gramEnd"/>
       <w:r>
         <w:rPr>
-          <w:rFonts w:ascii="Times New Roman"/>
-          <w:color w:val="535353"/>
-          <w:position w:val="1"/>
-          <w:u w:color="535353"/>
-        </w:rPr>
-        <w:tab/>
-      </w:r>
-      <w:r>
-        <w:rPr>
-          <w:color w:val="535353"/>
-          <w:position w:val="1"/>
-          <w:u w:color="535353"/>
-        </w:rPr>
-        <w:tab/>
+          <w:rFonts w:ascii="Trebuchet MS"/>
+          <w:b/>
+          <w:color w:val="535353"/>
+          <w:spacing w:val="-10"/>
+          <w:w w:val="115"/>
+          <w:u w:val="none"/>
+        </w:rPr>
+        <w:t xml:space="preserve">                                                    </w:t>
       </w:r>
     </w:p>
     <w:p>
@@ -283,10 +331,14 @@
         <w:spacing w:before="243"/>
         <w:ind w:left="6068"/>
         <w:rPr>
-          <w:sz w:val="23"/>
-        </w:rPr>
-      </w:pPr>
-      <w:proofErr w:type="gramStart"/>
+          <w:rFonts w:ascii="Trebuchet MS"/>
+          <w:b/>
+          <w:color w:val="535353"/>
+          <w:w w:val="110"/>
+          <w:position w:val="-6"/>
+          <w:sz w:val="21"/>
+        </w:rPr>
+      </w:pPr>
       <w:r>
         <w:rPr>
           <w:rFonts w:ascii="Trebuchet MS"/>
@@ -297,6 +349,19 @@
           <w:position w:val="-6"/>
           <w:sz w:val="21"/>
         </w:rPr>
+        <w:t xml:space="preserve">Senders </w:t>
+      </w:r>
+      <w:proofErr w:type="gramStart"/>
+      <w:r>
+        <w:rPr>
+          <w:rFonts w:ascii="Trebuchet MS"/>
+          <w:b/>
+          <w:color w:val="535353"/>
+          <w:spacing w:val="18"/>
+          <w:w w:val="110"/>
+          <w:position w:val="-6"/>
+          <w:sz w:val="21"/>
+        </w:rPr>
         <w:t>ADDRESS</w:t>
       </w:r>
       <w:r>
@@ -326,6 +391,200 @@
     </w:p>
     <w:p>
       <w:pPr>
+        <w:spacing w:before="243"/>
+        <w:ind w:left="6068"/>
+        <w:rPr>
+          <w:sz w:val="23"/>
+        </w:rPr>
+      </w:pPr>
+    </w:p>
+    <w:p>
+      <w:pPr>
+        <w:pStyle w:val="BodyText"/>
+        <w:tabs>
+          <w:tab w:val="left" w:pos="7136"/>
+          <w:tab w:val="left" w:pos="10540"/>
+        </w:tabs>
+        <w:spacing w:before="254"/>
+        <w:rPr>
+          <w:u w:val="none"/>
+        </w:rPr>
+      </w:pPr>
+      <w:r>
+        <w:rPr>
+          <w:u w:val="none"/>
+        </w:rPr>
+        <w:t xml:space="preserve">            </w:t>
+      </w:r>
+      <w:r>
+        <w:rPr>
+          <w:rFonts w:ascii="Trebuchet MS"/>
+          <w:b/>
+          <w:color w:val="535353"/>
+          <w:spacing w:val="15"/>
+          <w:w w:val="110"/>
+          <w:u w:val="none"/>
+        </w:rPr>
+        <w:t xml:space="preserve">Receivers </w:t>
+      </w:r>
+      <w:proofErr w:type="gramStart"/>
+      <w:r>
+        <w:rPr>
+          <w:rFonts w:ascii="Trebuchet MS"/>
+          <w:b/>
+          <w:color w:val="535353"/>
+          <w:spacing w:val="15"/>
+          <w:w w:val="110"/>
+          <w:u w:val="none"/>
+        </w:rPr>
+        <w:t>NAME</w:t>
+      </w:r>
+      <w:r>
+        <w:rPr>
+          <w:rFonts w:ascii="Trebuchet MS"/>
+          <w:b/>
+          <w:color w:val="535353"/>
+          <w:spacing w:val="1"/>
+          <w:w w:val="110"/>
+          <w:u w:val="none"/>
+        </w:rPr>
+        <w:t xml:space="preserve"> </w:t>
+      </w:r>
+      <w:r>
+        <w:rPr>
+          <w:rFonts w:ascii="Trebuchet MS"/>
+          <w:b/>
+          <w:color w:val="535353"/>
+          <w:spacing w:val="-10"/>
+          <w:w w:val="115"/>
+          <w:u w:val="none"/>
+        </w:rPr>
+        <w:t>:</w:t>
+      </w:r>
+      <w:proofErr w:type="gramEnd"/>
+      <w:r>
+        <w:rPr>
+          <w:color w:val="535353"/>
+          <w:position w:val="1"/>
+          <w:u w:color="535353"/>
+        </w:rPr>
+        <w:tab/>
+      </w:r>
+    </w:p>
+    <w:p>
+      <w:pPr>
+        <w:tabs>
+          <w:tab w:val="left" w:pos="7308"/>
+          <w:tab w:val="left" w:pos="10540"/>
+        </w:tabs>
+        <w:spacing w:before="320"/>
+        <w:rPr>
+          <w:sz w:val="21"/>
+        </w:rPr>
+      </w:pPr>
+      <w:r>
+        <w:rPr>
+          <w:rFonts w:ascii="Trebuchet MS"/>
+          <w:b/>
+          <w:color w:val="535353"/>
+          <w:spacing w:val="16"/>
+          <w:sz w:val="21"/>
+        </w:rPr>
+        <w:t xml:space="preserve">          </w:t>
+      </w:r>
+      <w:proofErr w:type="gramStart"/>
+      <w:r>
+        <w:rPr>
+          <w:rFonts w:ascii="Trebuchet MS"/>
+          <w:b/>
+          <w:color w:val="535353"/>
+          <w:spacing w:val="16"/>
+          <w:sz w:val="21"/>
+        </w:rPr>
+        <w:t>PHONE</w:t>
+      </w:r>
+      <w:r>
+        <w:rPr>
+          <w:rFonts w:ascii="Trebuchet MS"/>
+          <w:b/>
+          <w:color w:val="535353"/>
+          <w:spacing w:val="13"/>
+          <w:sz w:val="21"/>
+        </w:rPr>
+        <w:t xml:space="preserve"> </w:t>
+      </w:r>
+      <w:r>
+        <w:rPr>
+          <w:rFonts w:ascii="Trebuchet MS"/>
+          <w:b/>
+          <w:color w:val="535353"/>
+          <w:spacing w:val="7"/>
+          <w:w w:val="110"/>
+          <w:sz w:val="21"/>
+        </w:rPr>
+        <w:t>:</w:t>
+      </w:r>
+      <w:proofErr w:type="gramEnd"/>
+    </w:p>
+    <w:p>
+      <w:pPr>
+        <w:spacing w:before="243"/>
+        <w:rPr>
+          <w:sz w:val="23"/>
+        </w:rPr>
+      </w:pPr>
+      <w:r>
+        <w:rPr>
+          <w:rFonts w:ascii="Trebuchet MS"/>
+          <w:b/>
+          <w:color w:val="535353"/>
+          <w:spacing w:val="18"/>
+          <w:w w:val="110"/>
+          <w:position w:val="-6"/>
+          <w:sz w:val="21"/>
+        </w:rPr>
+        <w:t xml:space="preserve">         Receivers </w:t>
+      </w:r>
+      <w:proofErr w:type="gramStart"/>
+      <w:r>
+        <w:rPr>
+          <w:rFonts w:ascii="Trebuchet MS"/>
+          <w:b/>
+          <w:color w:val="535353"/>
+          <w:spacing w:val="18"/>
+          <w:w w:val="110"/>
+          <w:position w:val="-6"/>
+          <w:sz w:val="21"/>
+        </w:rPr>
+        <w:t>ADDRESS</w:t>
+      </w:r>
+      <w:r>
+        <w:rPr>
+          <w:rFonts w:ascii="Trebuchet MS"/>
+          <w:b/>
+          <w:color w:val="535353"/>
+          <w:spacing w:val="22"/>
+          <w:w w:val="110"/>
+          <w:position w:val="-6"/>
+          <w:sz w:val="21"/>
+        </w:rPr>
+        <w:t xml:space="preserve"> </w:t>
+      </w:r>
+      <w:r>
+        <w:rPr>
+          <w:rFonts w:ascii="Trebuchet MS"/>
+          <w:b/>
+          <w:color w:val="535353"/>
+          <w:w w:val="110"/>
+          <w:position w:val="-6"/>
+          <w:sz w:val="21"/>
+        </w:rPr>
+        <w:t>:</w:t>
+      </w:r>
+      <w:proofErr w:type="gramEnd"/>
+    </w:p>
+    <w:p>
+      <w:pPr>
         <w:pStyle w:val="BodyText"/>
         <w:spacing w:line="20" w:lineRule="exact"/>
         <w:ind w:left="7256"/>
@@ -334,138 +593,51 @@
           <w:u w:val="none"/>
         </w:rPr>
       </w:pPr>
+    </w:p>
+    <w:p>
+      <w:pPr>
+        <w:pStyle w:val="BodyText"/>
+        <w:rPr>
+          <w:sz w:val="20"/>
+          <w:u w:val="none"/>
+        </w:rPr>
+      </w:pPr>
+    </w:p>
+    <w:p>
+      <w:pPr>
+        <w:pStyle w:val="BodyText"/>
+        <w:rPr>
+          <w:sz w:val="20"/>
+          <w:u w:val="none"/>
+        </w:rPr>
+      </w:pPr>
+    </w:p>
+    <w:p>
+      <w:pPr>
+        <w:pStyle w:val="BodyText"/>
+        <w:spacing w:before="118"/>
+        <w:rPr>
+          <w:sz w:val="20"/>
+          <w:u w:val="none"/>
+        </w:rPr>
+      </w:pPr>
       <w:r>
         <w:rPr>
           <w:noProof/>
-          <w:sz w:val="2"/>
-          <w:u w:val="none"/>
         </w:rPr>
         <mc:AlternateContent>
           <mc:Choice Requires="wpg">
             <w:drawing>
-              <wp:inline distT="0" distB="0" distL="0" distR="0" wp14:anchorId="566581E4" wp14:editId="0F34F9F2">
-                <wp:extent cx="2085975" cy="9525"/>
-                <wp:effectExtent l="9525" t="0" r="0" b="9525"/>
-                <wp:docPr id="1" name="Group 1"/>
-                <wp:cNvGraphicFramePr>
-                  <a:graphicFrameLocks xmlns:a="http://schemas.openxmlformats.org/drawingml/2006/main"/>
-                </wp:cNvGraphicFramePr>
-                <a:graphic xmlns:a="http://schemas.openxmlformats.org/drawingml/2006/main">
-                  <a:graphicData uri="http://schemas.microsoft.com/office/word/2010/wordprocessingGroup">
-                    <wpg:wgp>
-                      <wpg:cNvGrpSpPr>
-                        <a:grpSpLocks/>
-                      </wpg:cNvGrpSpPr>
-                      <wpg:grpSpPr>
-                        <a:xfrm>
-                          <a:off x="0" y="0"/>
-                          <a:ext cx="2085975" cy="9525"/>
-                          <a:chOff x="0" y="0"/>
-                          <a:chExt cx="2085975" cy="9525"/>
-                        </a:xfrm>
-                      </wpg:grpSpPr>
-                      <wps:wsp>
-                        <wps:cNvPr id="2" name="Graphic 2"/>
-                        <wps:cNvSpPr/>
-                        <wps:spPr>
-                          <a:xfrm>
-                            <a:off x="0" y="4762"/>
-                            <a:ext cx="2085975" cy="1270"/>
-                          </a:xfrm>
-                          <a:custGeom>
-                            <a:avLst/>
-                            <a:gdLst/>
-                            <a:ahLst/>
-                            <a:cxnLst/>
-                            <a:rect l="l" t="t" r="r" b="b"/>
-                            <a:pathLst>
-                              <a:path w="2085975">
-                                <a:moveTo>
-                                  <a:pt x="0" y="0"/>
-                                </a:moveTo>
-                                <a:lnTo>
-                                  <a:pt x="2085746" y="0"/>
-                                </a:lnTo>
-                              </a:path>
-                            </a:pathLst>
-                          </a:custGeom>
-                          <a:ln w="9525">
-                            <a:solidFill>
-                              <a:srgbClr val="535353"/>
-                            </a:solidFill>
-                            <a:prstDash val="solid"/>
-                          </a:ln>
-                        </wps:spPr>
-                        <wps:bodyPr wrap="square" lIns="0" tIns="0" rIns="0" bIns="0" rtlCol="0">
-                          <a:prstTxWarp prst="textNoShape">
-                            <a:avLst/>
-                          </a:prstTxWarp>
-                          <a:noAutofit/>
-                        </wps:bodyPr>
-                      </wps:wsp>
-                    </wpg:wgp>
-                  </a:graphicData>
-                </a:graphic>
-              </wp:inline>
-            </w:drawing>
-          </mc:Choice>
-          <mc:Fallback>
-            <w:pict>
-              <v:group w14:anchorId="3B14AED1" id="Group 1" o:spid="_x0000_s1026" style="width:164.25pt;height:.75pt;mso-position-horizontal-relative:char;mso-position-vertical-relative:line" coordsize="20859,95" o:gfxdata="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">
-                <v:shape id="Graphic 2" o:spid="_x0000_s1027" style="position:absolute;top:47;width:20859;height:13;visibility:visible;mso-wrap-style:square;v-text-anchor:top" coordsize="2085975,1270" o:gfxdata="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" path="m,l2085746,e" filled="f" strokecolor="#535353">
-                  <v:path arrowok="t"/>
-                </v:shape>
-                <w10:anchorlock/>
-              </v:group>
-            </w:pict>
-          </mc:Fallback>
-        </mc:AlternateContent>
-      </w:r>
-    </w:p>
-    <w:p>
-      <w:pPr>
-        <w:pStyle w:val="BodyText"/>
-        <w:rPr>
-          <w:sz w:val="20"/>
-          <w:u w:val="none"/>
-        </w:rPr>
-      </w:pPr>
-    </w:p>
-    <w:p>
-      <w:pPr>
-        <w:pStyle w:val="BodyText"/>
-        <w:rPr>
-          <w:sz w:val="20"/>
-          <w:u w:val="none"/>
-        </w:rPr>
-      </w:pPr>
-    </w:p>
-    <w:p>
-      <w:pPr>
-        <w:pStyle w:val="BodyText"/>
-        <w:spacing w:before="118"/>
-        <w:rPr>
-          <w:sz w:val="20"/>
-          <w:u w:val="none"/>
-        </w:rPr>
-      </w:pPr>
-      <w:r>
-        <w:rPr>
-          <w:noProof/>
-        </w:rPr>
-        <mc:AlternateContent>
-          <mc:Choice Requires="wpg">
-            <w:drawing>
-              <wp:anchor distT="0" distB="0" distL="0" distR="0" simplePos="0" relativeHeight="487588352" behindDoc="1" locked="0" layoutInCell="1" allowOverlap="1" wp14:anchorId="7E6584E3" wp14:editId="17A7FFB7">
+              <wp:anchor distT="0" distB="0" distL="0" distR="0" simplePos="0" relativeHeight="487588352" behindDoc="1" locked="0" layoutInCell="1" allowOverlap="1" wp14:anchorId="7E6584E3" wp14:editId="33C6E5F8">
                 <wp:simplePos x="0" y="0"/>
                 <wp:positionH relativeFrom="page">
-                  <wp:posOffset>756001</wp:posOffset>
+                  <wp:posOffset>754380</wp:posOffset>
                 </wp:positionH>
                 <wp:positionV relativeFrom="paragraph">
-                  <wp:posOffset>290597</wp:posOffset>
+                  <wp:posOffset>288925</wp:posOffset>
                 </wp:positionV>
-                <wp:extent cx="6047740" cy="4453890"/>
-                <wp:effectExtent l="0" t="0" r="0" b="0"/>
+                <wp:extent cx="6047740" cy="3048000"/>
+                <wp:effectExtent l="0" t="0" r="0" b="19050"/>
                 <wp:wrapTopAndBottom/>
                 <wp:docPr id="3" name="Group 3"/>
                 <wp:cNvGraphicFramePr>
@@ -480,7 +652,7 @@
                       <wpg:grpSpPr>
                         <a:xfrm>
                           <a:off x="0" y="0"/>
-                          <a:ext cx="6047740" cy="4453890"/>
+                          <a:ext cx="6047740" cy="3048000"/>
                           <a:chOff x="0" y="0"/>
                           <a:chExt cx="6047740" cy="4453890"/>
                         </a:xfrm>
@@ -977,12 +1149,15 @@
                     </wpg:wgp>
                   </a:graphicData>
                 </a:graphic>
+                <wp14:sizeRelV relativeFrom="margin">
+                  <wp14:pctHeight>0</wp14:pctHeight>
+                </wp14:sizeRelV>
               </wp:anchor>
             </w:drawing>
           </mc:Choice>
           <mc:Fallback>
             <w:pict>
-              <v:group w14:anchorId="7E6584E3" id="Group 3" o:spid="_x0000_s1026" style="position:absolute;margin-left:59.55pt;margin-top:22.9pt;width:476.2pt;height:350.7pt;z-index:-15728128;mso-wrap-distance-left:0;mso-wrap-distance-right:0;mso-position-horizontal-relative:page" coordsize="60477,44538" o:gfxdata="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">
+              <v:group w14:anchorId="7E6584E3" id="Group 3" o:spid="_x0000_s1026" style="position:absolute;margin-left:59.4pt;margin-top:22.75pt;width:476.2pt;height:240pt;z-index:-15728128;mso-wrap-distance-left:0;mso-wrap-distance-right:0;mso-position-horizontal-relative:page;mso-height-relative:margin" coordsize="60477,44538" o:gfxdata="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">
                 <v:shape id="Graphic 4" o:spid="_x0000_s1027" style="position:absolute;width:60471;height:44533;visibility:visible;mso-wrap-style:square;v-text-anchor:top" coordsize="6047105,4453255" o:gfxdata="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" path="m5969460,l78536,,48009,6186,23040,23042,6185,48011,,78536,,4374667r6185,30532l23040,4430172r24969,16857l78536,4453216r5890924,l5999986,4447029r24968,-16857l6041810,4405199r5269,-26001l6047079,74006r-5269,-25995l6024954,23042,5999986,6186,5969460,xe" fillcolor="#e5e2d6" stroked="f">
                   <v:fill opacity="18247f"/>
                   <v:path arrowok="t"/>
@@ -1238,7 +1413,7 @@
               <w:top w:val="nil"/>
               <w:right w:val="nil"/>
             </w:tcBorders>
-            <w:shd w:val="clear" w:color="auto" w:fill="252161"/>
+            <w:shd w:val="clear" w:color="auto" w:fill="F2F2F2" w:themeFill="background1" w:themeFillShade="F2"/>
           </w:tcPr>
           <w:p>
             <w:pPr>
@@ -1333,7 +1508,7 @@
               <w:bottom w:val="nil"/>
               <w:right w:val="nil"/>
             </w:tcBorders>
-            <w:shd w:val="clear" w:color="auto" w:fill="252161"/>
+            <w:shd w:val="clear" w:color="auto" w:fill="F2F2F2" w:themeFill="background1" w:themeFillShade="F2"/>
           </w:tcPr>
           <w:p>
             <w:pPr>
@@ -1447,7 +1622,7 @@
           </mc:Choice>
           <mc:Fallback>
             <w:pict>
-              <v:shape w14:anchorId="1AE1BAA9" id="Graphic 14" o:spid="_x0000_s1026" style="position:absolute;margin-left:100.55pt;margin-top:27.75pt;width:178.6pt;height:.1pt;z-index:15729664;visibility:visible;mso-wrap-style:square;mso-wrap-distance-left:0;mso-wrap-distance-top:0;mso-wrap-distance-right:0;mso-wrap-distance-bottom:0;mso-position-horizontal:absolute;mso-position-horizontal-relative:page;mso-position-vertical:absolute;mso-position-vertical-relative:text;v-text-anchor:top" coordsize="2268220,1270" o:gfxdata="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" path="m,l2268067,e" filled="f" strokecolor="#535353">
+              <v:shape w14:anchorId="5219FFDC" id="Graphic 14" o:spid="_x0000_s1026" style="position:absolute;margin-left:100.55pt;margin-top:27.75pt;width:178.6pt;height:.1pt;z-index:15729664;visibility:visible;mso-wrap-style:square;mso-wrap-distance-left:0;mso-wrap-distance-top:0;mso-wrap-distance-right:0;mso-wrap-distance-bottom:0;mso-position-horizontal:absolute;mso-position-horizontal-relative:page;mso-position-vertical:absolute;mso-position-vertical-relative:text;v-text-anchor:top" coordsize="2268220,1270" o:gfxdata="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" path="m,l2268067,e" filled="f" strokecolor="#535353">
                 <v:path arrowok="t"/>
                 <w10:wrap anchorx="page"/>
               </v:shape>
@@ -1460,452 +1635,9 @@
           <w:noProof/>
         </w:rPr>
         <mc:AlternateContent>
-          <mc:Choice Requires="wpg">
-            <w:drawing>
-              <wp:anchor distT="0" distB="0" distL="0" distR="0" simplePos="0" relativeHeight="487532544" behindDoc="1" locked="0" layoutInCell="1" allowOverlap="1" wp14:anchorId="23F78BE5" wp14:editId="6ABE8430">
-                <wp:simplePos x="0" y="0"/>
-                <wp:positionH relativeFrom="page">
-                  <wp:posOffset>4532134</wp:posOffset>
-                </wp:positionH>
-                <wp:positionV relativeFrom="page">
-                  <wp:posOffset>0</wp:posOffset>
-                </wp:positionV>
-                <wp:extent cx="3030855" cy="1785620"/>
-                <wp:effectExtent l="0" t="0" r="0" b="0"/>
-                <wp:wrapNone/>
-                <wp:docPr id="15" name="Group 15"/>
-                <wp:cNvGraphicFramePr>
-                  <a:graphicFrameLocks xmlns:a="http://schemas.openxmlformats.org/drawingml/2006/main"/>
-                </wp:cNvGraphicFramePr>
-                <a:graphic xmlns:a="http://schemas.openxmlformats.org/drawingml/2006/main">
-                  <a:graphicData uri="http://schemas.microsoft.com/office/word/2010/wordprocessingGroup">
-                    <wpg:wgp>
-                      <wpg:cNvGrpSpPr>
-                        <a:grpSpLocks/>
-                      </wpg:cNvGrpSpPr>
-                      <wpg:grpSpPr>
-                        <a:xfrm>
-                          <a:off x="0" y="0"/>
-                          <a:ext cx="3030855" cy="1785620"/>
-                          <a:chOff x="0" y="0"/>
-                          <a:chExt cx="3030855" cy="1785620"/>
-                        </a:xfrm>
-                      </wpg:grpSpPr>
-                      <wps:wsp>
-                        <wps:cNvPr id="16" name="Graphic 16"/>
-                        <wps:cNvSpPr/>
-                        <wps:spPr>
-                          <a:xfrm>
-                            <a:off x="0" y="1773033"/>
-                            <a:ext cx="2402840" cy="1270"/>
-                          </a:xfrm>
-                          <a:custGeom>
-                            <a:avLst/>
-                            <a:gdLst/>
-                            <a:ahLst/>
-                            <a:cxnLst/>
-                            <a:rect l="l" t="t" r="r" b="b"/>
-                            <a:pathLst>
-                              <a:path w="2402840">
-                                <a:moveTo>
-                                  <a:pt x="0" y="0"/>
-                                </a:moveTo>
-                                <a:lnTo>
-                                  <a:pt x="2402674" y="0"/>
-                                </a:lnTo>
-                              </a:path>
-                            </a:pathLst>
-                          </a:custGeom>
-                          <a:ln w="9525">
-                            <a:solidFill>
-                              <a:srgbClr val="535353"/>
-                            </a:solidFill>
-                            <a:prstDash val="solid"/>
-                          </a:ln>
-                        </wps:spPr>
-                        <wps:bodyPr wrap="square" lIns="0" tIns="0" rIns="0" bIns="0" rtlCol="0">
-                          <a:prstTxWarp prst="textNoShape">
-                            <a:avLst/>
-                          </a:prstTxWarp>
-                          <a:noAutofit/>
-                        </wps:bodyPr>
-                      </wps:wsp>
-                      <wps:wsp>
-                        <wps:cNvPr id="17" name="Graphic 17"/>
-                        <wps:cNvSpPr/>
-                        <wps:spPr>
-                          <a:xfrm>
-                            <a:off x="1623259" y="0"/>
-                            <a:ext cx="1407795" cy="1785620"/>
-                          </a:xfrm>
-                          <a:custGeom>
-                            <a:avLst/>
-                            <a:gdLst/>
-                            <a:ahLst/>
-                            <a:cxnLst/>
-                            <a:rect l="l" t="t" r="r" b="b"/>
-                            <a:pathLst>
-                              <a:path w="1407795" h="1785620">
-                                <a:moveTo>
-                                  <a:pt x="1407454" y="0"/>
-                                </a:moveTo>
-                                <a:lnTo>
-                                  <a:pt x="954015" y="0"/>
-                                </a:lnTo>
-                                <a:lnTo>
-                                  <a:pt x="932060" y="6038"/>
-                                </a:lnTo>
-                                <a:lnTo>
-                                  <a:pt x="400083" y="134228"/>
-                                </a:lnTo>
-                                <a:lnTo>
-                                  <a:pt x="155928" y="251983"/>
-                                </a:lnTo>
-                                <a:lnTo>
-                                  <a:pt x="52470" y="447619"/>
-                                </a:lnTo>
-                                <a:lnTo>
-                                  <a:pt x="9489" y="793457"/>
-                                </a:lnTo>
-                                <a:lnTo>
-                                  <a:pt x="3205" y="839885"/>
-                                </a:lnTo>
-                                <a:lnTo>
-                                  <a:pt x="76" y="885223"/>
-                                </a:lnTo>
-                                <a:lnTo>
-                                  <a:pt x="0" y="929470"/>
-                                </a:lnTo>
-                                <a:lnTo>
-                                  <a:pt x="2874" y="972624"/>
-                                </a:lnTo>
-                                <a:lnTo>
-                                  <a:pt x="8596" y="1014684"/>
-                                </a:lnTo>
-                                <a:lnTo>
-                                  <a:pt x="17064" y="1055646"/>
-                                </a:lnTo>
-                                <a:lnTo>
-                                  <a:pt x="28175" y="1095510"/>
-                                </a:lnTo>
-                                <a:lnTo>
-                                  <a:pt x="41826" y="1134274"/>
-                                </a:lnTo>
-                                <a:lnTo>
-                                  <a:pt x="57917" y="1171935"/>
-                                </a:lnTo>
-                                <a:lnTo>
-                                  <a:pt x="76343" y="1208491"/>
-                                </a:lnTo>
-                                <a:lnTo>
-                                  <a:pt x="97002" y="1243942"/>
-                                </a:lnTo>
-                                <a:lnTo>
-                                  <a:pt x="119793" y="1278284"/>
-                                </a:lnTo>
-                                <a:lnTo>
-                                  <a:pt x="144613" y="1311517"/>
-                                </a:lnTo>
-                                <a:lnTo>
-                                  <a:pt x="171358" y="1343637"/>
-                                </a:lnTo>
-                                <a:lnTo>
-                                  <a:pt x="199928" y="1374645"/>
-                                </a:lnTo>
-                                <a:lnTo>
-                                  <a:pt x="230219" y="1404536"/>
-                                </a:lnTo>
-                                <a:lnTo>
-                                  <a:pt x="262129" y="1433310"/>
-                                </a:lnTo>
-                                <a:lnTo>
-                                  <a:pt x="295556" y="1460965"/>
-                                </a:lnTo>
-                                <a:lnTo>
-                                  <a:pt x="330397" y="1487498"/>
-                                </a:lnTo>
-                                <a:lnTo>
-                                  <a:pt x="366550" y="1512909"/>
-                                </a:lnTo>
-                                <a:lnTo>
-                                  <a:pt x="403912" y="1537195"/>
-                                </a:lnTo>
-                                <a:lnTo>
-                                  <a:pt x="442381" y="1560353"/>
-                                </a:lnTo>
-                                <a:lnTo>
-                                  <a:pt x="481855" y="1582383"/>
-                                </a:lnTo>
-                                <a:lnTo>
-                                  <a:pt x="522231" y="1603283"/>
-                                </a:lnTo>
-                                <a:lnTo>
-                                  <a:pt x="563407" y="1623050"/>
-                                </a:lnTo>
-                                <a:lnTo>
-                                  <a:pt x="605280" y="1641682"/>
-                                </a:lnTo>
-                                <a:lnTo>
-                                  <a:pt x="647747" y="1659179"/>
-                                </a:lnTo>
-                                <a:lnTo>
-                                  <a:pt x="690708" y="1675537"/>
-                                </a:lnTo>
-                                <a:lnTo>
-                                  <a:pt x="734058" y="1690755"/>
-                                </a:lnTo>
-                                <a:lnTo>
-                                  <a:pt x="777696" y="1704832"/>
-                                </a:lnTo>
-                                <a:lnTo>
-                                  <a:pt x="821519" y="1717764"/>
-                                </a:lnTo>
-                                <a:lnTo>
-                                  <a:pt x="865425" y="1729552"/>
-                                </a:lnTo>
-                                <a:lnTo>
-                                  <a:pt x="909312" y="1740191"/>
-                                </a:lnTo>
-                                <a:lnTo>
-                                  <a:pt x="953076" y="1749681"/>
-                                </a:lnTo>
-                                <a:lnTo>
-                                  <a:pt x="996617" y="1758020"/>
-                                </a:lnTo>
-                                <a:lnTo>
-                                  <a:pt x="1039830" y="1765206"/>
-                                </a:lnTo>
-                                <a:lnTo>
-                                  <a:pt x="1082614" y="1771237"/>
-                                </a:lnTo>
-                                <a:lnTo>
-                                  <a:pt x="1124866" y="1776111"/>
-                                </a:lnTo>
-                                <a:lnTo>
-                                  <a:pt x="1166484" y="1779826"/>
-                                </a:lnTo>
-                                <a:lnTo>
-                                  <a:pt x="1207366" y="1782381"/>
-                                </a:lnTo>
-                                <a:lnTo>
-                                  <a:pt x="1248071" y="1784003"/>
-                                </a:lnTo>
-                                <a:lnTo>
-                                  <a:pt x="1289195" y="1784892"/>
-                                </a:lnTo>
-                                <a:lnTo>
-                                  <a:pt x="1330687" y="1785010"/>
-                                </a:lnTo>
-                                <a:lnTo>
-                                  <a:pt x="1372496" y="1784314"/>
-                                </a:lnTo>
-                                <a:lnTo>
-                                  <a:pt x="1407454" y="1783028"/>
-                                </a:lnTo>
-                                <a:lnTo>
-                                  <a:pt x="1407454" y="0"/>
-                                </a:lnTo>
-                                <a:close/>
-                              </a:path>
-                            </a:pathLst>
-                          </a:custGeom>
-                          <a:solidFill>
-                            <a:srgbClr val="959571">
-                              <a:alpha val="25000"/>
-                            </a:srgbClr>
-                          </a:solidFill>
-                        </wps:spPr>
-                        <wps:bodyPr wrap="square" lIns="0" tIns="0" rIns="0" bIns="0" rtlCol="0">
-                          <a:prstTxWarp prst="textNoShape">
-                            <a:avLst/>
-                          </a:prstTxWarp>
-                          <a:noAutofit/>
-                        </wps:bodyPr>
-                      </wps:wsp>
-                      <wps:wsp>
-                        <wps:cNvPr id="18" name="Graphic 18"/>
-                        <wps:cNvSpPr/>
-                        <wps:spPr>
-                          <a:xfrm>
-                            <a:off x="1590575" y="0"/>
-                            <a:ext cx="1440180" cy="608965"/>
-                          </a:xfrm>
-                          <a:custGeom>
-                            <a:avLst/>
-                            <a:gdLst/>
-                            <a:ahLst/>
-                            <a:cxnLst/>
-                            <a:rect l="l" t="t" r="r" b="b"/>
-                            <a:pathLst>
-                              <a:path w="1440180" h="608965">
-                                <a:moveTo>
-                                  <a:pt x="1440138" y="0"/>
-                                </a:moveTo>
-                                <a:lnTo>
-                                  <a:pt x="0" y="0"/>
-                                </a:lnTo>
-                                <a:lnTo>
-                                  <a:pt x="9909" y="17776"/>
-                                </a:lnTo>
-                                <a:lnTo>
-                                  <a:pt x="36329" y="56548"/>
-                                </a:lnTo>
-                                <a:lnTo>
-                                  <a:pt x="65630" y="93366"/>
-                                </a:lnTo>
-                                <a:lnTo>
-                                  <a:pt x="97037" y="128346"/>
-                                </a:lnTo>
-                                <a:lnTo>
-                                  <a:pt x="131908" y="163661"/>
-                                </a:lnTo>
-                                <a:lnTo>
-                                  <a:pt x="168168" y="197265"/>
-                                </a:lnTo>
-                                <a:lnTo>
-                                  <a:pt x="205736" y="229227"/>
-                                </a:lnTo>
-                                <a:lnTo>
-                                  <a:pt x="244532" y="259614"/>
-                                </a:lnTo>
-                                <a:lnTo>
-                                  <a:pt x="284475" y="288493"/>
-                                </a:lnTo>
-                                <a:lnTo>
-                                  <a:pt x="325486" y="315934"/>
-                                </a:lnTo>
-                                <a:lnTo>
-                                  <a:pt x="367483" y="342002"/>
-                                </a:lnTo>
-                                <a:lnTo>
-                                  <a:pt x="410387" y="366767"/>
-                                </a:lnTo>
-                                <a:lnTo>
-                                  <a:pt x="454118" y="390296"/>
-                                </a:lnTo>
-                                <a:lnTo>
-                                  <a:pt x="498593" y="412656"/>
-                                </a:lnTo>
-                                <a:lnTo>
-                                  <a:pt x="543735" y="433916"/>
-                                </a:lnTo>
-                                <a:lnTo>
-                                  <a:pt x="589461" y="454144"/>
-                                </a:lnTo>
-                                <a:lnTo>
-                                  <a:pt x="635692" y="473406"/>
-                                </a:lnTo>
-                                <a:lnTo>
-                                  <a:pt x="682347" y="491772"/>
-                                </a:lnTo>
-                                <a:lnTo>
-                                  <a:pt x="729346" y="509308"/>
-                                </a:lnTo>
-                                <a:lnTo>
-                                  <a:pt x="776608" y="526082"/>
-                                </a:lnTo>
-                                <a:lnTo>
-                                  <a:pt x="824053" y="542163"/>
-                                </a:lnTo>
-                                <a:lnTo>
-                                  <a:pt x="871601" y="557618"/>
-                                </a:lnTo>
-                                <a:lnTo>
-                                  <a:pt x="919172" y="572515"/>
-                                </a:lnTo>
-                                <a:lnTo>
-                                  <a:pt x="968483" y="587080"/>
-                                </a:lnTo>
-                                <a:lnTo>
-                                  <a:pt x="1018585" y="599296"/>
-                                </a:lnTo>
-                                <a:lnTo>
-                                  <a:pt x="1069079" y="607188"/>
-                                </a:lnTo>
-                                <a:lnTo>
-                                  <a:pt x="1119568" y="608780"/>
-                                </a:lnTo>
-                                <a:lnTo>
-                                  <a:pt x="1169654" y="602094"/>
-                                </a:lnTo>
-                                <a:lnTo>
-                                  <a:pt x="1213857" y="587629"/>
-                                </a:lnTo>
-                                <a:lnTo>
-                                  <a:pt x="1255135" y="566243"/>
-                                </a:lnTo>
-                                <a:lnTo>
-                                  <a:pt x="1293492" y="539261"/>
-                                </a:lnTo>
-                                <a:lnTo>
-                                  <a:pt x="1328933" y="508008"/>
-                                </a:lnTo>
-                                <a:lnTo>
-                                  <a:pt x="1361462" y="473811"/>
-                                </a:lnTo>
-                                <a:lnTo>
-                                  <a:pt x="1394003" y="434176"/>
-                                </a:lnTo>
-                                <a:lnTo>
-                                  <a:pt x="1423765" y="392404"/>
-                                </a:lnTo>
-                                <a:lnTo>
-                                  <a:pt x="1440138" y="365769"/>
-                                </a:lnTo>
-                                <a:lnTo>
-                                  <a:pt x="1440138" y="0"/>
-                                </a:lnTo>
-                                <a:close/>
-                              </a:path>
-                            </a:pathLst>
-                          </a:custGeom>
-                          <a:solidFill>
-                            <a:srgbClr val="C8C5B1">
-                              <a:alpha val="25000"/>
-                            </a:srgbClr>
-                          </a:solidFill>
-                        </wps:spPr>
-                        <wps:bodyPr wrap="square" lIns="0" tIns="0" rIns="0" bIns="0" rtlCol="0">
-                          <a:prstTxWarp prst="textNoShape">
-                            <a:avLst/>
-                          </a:prstTxWarp>
-                          <a:noAutofit/>
-                        </wps:bodyPr>
-                      </wps:wsp>
-                    </wpg:wgp>
-                  </a:graphicData>
-                </a:graphic>
-              </wp:anchor>
-            </w:drawing>
-          </mc:Choice>
-          <mc:Fallback>
-            <w:pict>
-              <v:group w14:anchorId="3D1ED1D2" id="Group 15" o:spid="_x0000_s1026" style="position:absolute;margin-left:356.85pt;margin-top:0;width:238.65pt;height:140.6pt;z-index:-15783936;mso-wrap-distance-left:0;mso-wrap-distance-right:0;mso-position-horizontal-relative:page;mso-position-vertical-relative:page" coordsize="30308,17856" o:gfxdata="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">
-                <v:shape id="Graphic 16" o:spid="_x0000_s1027" style="position:absolute;top:17730;width:24028;height:13;visibility:visible;mso-wrap-style:square;v-text-anchor:top" coordsize="2402840,1270" o:gfxdata="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" path="m,l2402674,e" filled="f" strokecolor="#535353">
-                  <v:path arrowok="t"/>
-                </v:shape>
-                <v:shape id="Graphic 17" o:spid="_x0000_s1028" style="position:absolute;left:16232;width:14078;height:17856;visibility:visible;mso-wrap-style:square;v-text-anchor:top" coordsize="1407795,1785620" o:gfxdata="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" path="m1407454,l954015,,932060,6038,400083,134228,155928,251983,52470,447619,9489,793457,3205,839885,76,885223,,929470r2874,43154l8596,1014684r8468,40962l28175,1095510r13651,38764l57917,1171935r18426,36556l97002,1243942r22791,34342l144613,1311517r26745,32120l199928,1374645r30291,29891l262129,1433310r33427,27655l330397,1487498r36153,25411l403912,1537195r38469,23158l481855,1582383r40376,20900l563407,1623050r41873,18632l647747,1659179r42961,16358l734058,1690755r43638,14077l821519,1717764r43906,11788l909312,1740191r43764,9490l996617,1758020r43213,7186l1082614,1771237r42252,4874l1166484,1779826r40882,2555l1248071,1784003r41124,889l1330687,1785010r41809,-696l1407454,1783028,1407454,xe" fillcolor="#959571" stroked="f">
-                  <v:fill opacity="16448f"/>
-                  <v:path arrowok="t"/>
-                </v:shape>
-                <v:shape id="Graphic 18" o:spid="_x0000_s1029" style="position:absolute;left:15905;width:14402;height:6089;visibility:visible;mso-wrap-style:square;v-text-anchor:top" coordsize="1440180,608965" o:gfxdata="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" path="m1440138,l,,9909,17776,36329,56548,65630,93366r31407,34980l131908,163661r36260,33604l205736,229227r38796,30387l284475,288493r41011,27441l367483,342002r42904,24765l454118,390296r44475,22360l543735,433916r45726,20228l635692,473406r46655,18366l729346,509308r47262,16774l824053,542163r47548,15455l919172,572515r49311,14565l1018585,599296r50494,7892l1119568,608780r50086,-6686l1213857,587629r41278,-21386l1293492,539261r35441,-31253l1361462,473811r32541,-39635l1423765,392404r16373,-26635l1440138,xe" fillcolor="#c8c5b1" stroked="f">
-                  <v:fill opacity="16448f"/>
-                  <v:path arrowok="t"/>
-                </v:shape>
-                <w10:wrap anchorx="page" anchory="page"/>
-              </v:group>
-            </w:pict>
-          </mc:Fallback>
-        </mc:AlternateContent>
-      </w:r>
-      <w:r>
-        <w:rPr>
-          <w:noProof/>
-        </w:rPr>
-        <mc:AlternateContent>
           <mc:Choice Requires="wps">
             <w:drawing>
-              <wp:anchor distT="0" distB="0" distL="0" distR="0" simplePos="0" relativeHeight="15730688" behindDoc="0" locked="0" layoutInCell="1" allowOverlap="1" wp14:anchorId="29E227E4" wp14:editId="6421125E">
+              <wp:anchor distT="0" distB="0" distL="0" distR="0" simplePos="0" relativeHeight="15730688" behindDoc="0" locked="0" layoutInCell="1" allowOverlap="1" wp14:anchorId="29E227E4" wp14:editId="11E72A1C">
                 <wp:simplePos x="0" y="0"/>
                 <wp:positionH relativeFrom="page">
                   <wp:posOffset>4665751</wp:posOffset>
@@ -1969,7 +1701,7 @@
           </mc:Choice>
           <mc:Fallback>
             <w:pict>
-              <v:shape w14:anchorId="724F43C0" id="Graphic 19" o:spid="_x0000_s1026" style="position:absolute;margin-left:367.4pt;margin-top:779.2pt;width:202.6pt;height:.1pt;z-index:15730688;visibility:visible;mso-wrap-style:square;mso-wrap-distance-left:0;mso-wrap-distance-top:0;mso-wrap-distance-right:0;mso-wrap-distance-bottom:0;mso-position-horizontal:absolute;mso-position-horizontal-relative:page;mso-position-vertical:absolute;mso-position-vertical-relative:page;v-text-anchor:top" coordsize="2573020,1270" o:gfxdata="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" path="m,l2572816,e" filled="f" strokecolor="#535353">
+              <v:shape w14:anchorId="482F472C" id="Graphic 19" o:spid="_x0000_s1026" style="position:absolute;margin-left:367.4pt;margin-top:779.2pt;width:202.6pt;height:.1pt;z-index:15730688;visibility:visible;mso-wrap-style:square;mso-wrap-distance-left:0;mso-wrap-distance-top:0;mso-wrap-distance-right:0;mso-wrap-distance-bottom:0;mso-position-horizontal:absolute;mso-position-horizontal-relative:page;mso-position-vertical:absolute;mso-position-vertical-relative:page;v-text-anchor:top" coordsize="2573020,1270" o:gfxdata="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" path="m,l2572816,e" filled="f" strokecolor="#535353">
                 <v:path arrowok="t"/>
                 <w10:wrap anchorx="page" anchory="page"/>
               </v:shape>
@@ -2282,7 +2014,7 @@
           </mc:Choice>
           <mc:Fallback>
             <w:pict>
-              <v:group w14:anchorId="39C3D6B2" id="Group 20" o:spid="_x0000_s1026" style="position:absolute;margin-left:0;margin-top:0;width:148.6pt;height:95.05pt;z-index:15731200;mso-wrap-distance-left:0;mso-wrap-distance-right:0;mso-position-horizontal-relative:page;mso-position-vertical-relative:page" coordsize="18872,12071" o:gfxdata="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">
+              <v:group w14:anchorId="4A7D69A0" id="Group 20" o:spid="_x0000_s1026" style="position:absolute;margin-left:0;margin-top:0;width:148.6pt;height:95.05pt;z-index:15731200;mso-wrap-distance-left:0;mso-wrap-distance-right:0;mso-position-horizontal-relative:page;mso-position-vertical-relative:page" coordsize="18872,12071" o:gfxdata="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">
                 <v:shape id="Graphic 21" o:spid="_x0000_s1027" style="position:absolute;width:18872;height:12071;visibility:visible;mso-wrap-style:square;v-text-anchor:top" coordsize="1887220,1207135" o:gfxdata="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" path="m1886970,l,,,1145870r64426,16154l108190,1171514r43541,8339l194944,1187039r42784,6031l279980,1197944r41619,3715l362480,1204213r40706,1622l444310,1206725r41491,117l527610,1206147r42076,-1548l611977,1202158r42457,-3374l697005,1194436r42636,-5360l782291,1182661r42612,-7508l867428,1166510r42386,-9817l952012,1145662r41958,-12286l1035638,1119796r41327,-14916l1117901,1088589r40494,-17706l1198397,1051721r39459,-20657l1276721,1008870r38220,-23769l1352467,959715r36780,-27043l1425231,903933r35138,-30476l1494609,841204r33292,-34071l1560195,771206r31244,-37826l1621584,693617r28994,-41742l1678371,608116r26542,-45818l1730153,514381r23887,-50055l1776523,412092r21029,-54453l1817077,300926r19419,-63443l1853121,175703r13904,-60135l1878278,57064,1886970,xe" fillcolor="#959571" stroked="f">
                   <v:fill opacity="16448f"/>
                   <v:path arrowok="t"/>
@@ -2846,6 +2578,7 @@
   <w:style w:type="paragraph" w:styleId="BodyText">
     <w:name w:val="Body Text"/>
     <w:basedOn w:val="Normal"/>
+    <w:link w:val="BodyTextChar"/>
     <w:uiPriority w:val="1"/>
     <w:qFormat/>
     <w:rPr>
@@ -2885,6 +2618,19 @@
     </w:pPr>
     <w:rPr>
       <w:rFonts w:ascii="Lucida Sans" w:eastAsia="Lucida Sans" w:hAnsi="Lucida Sans" w:cs="Lucida Sans"/>
+    </w:rPr>
+  </w:style>
+  <w:style w:type="character" w:customStyle="1" w:styleId="BodyTextChar">
+    <w:name w:val="Body Text Char"/>
+    <w:basedOn w:val="DefaultParagraphFont"/>
+    <w:link w:val="BodyText"/>
+    <w:uiPriority w:val="1"/>
+    <w:rsid w:val="00C31467"/>
+    <w:rPr>
+      <w:rFonts w:ascii="Lucida Sans Unicode" w:eastAsia="Lucida Sans Unicode" w:hAnsi="Lucida Sans Unicode" w:cs="Lucida Sans Unicode"/>
+      <w:sz w:val="21"/>
+      <w:szCs w:val="21"/>
+      <w:u w:val="single" w:color="000000"/>
     </w:rPr>
   </w:style>
 </w:styles>
